--- a/Документы/Анализ рынка.docx
+++ b/Документы/Анализ рынка.docx
@@ -12,8 +12,6 @@
           <w:sz w:val="32"/>
         </w:rPr>
       </w:pPr>
-      <w:bookmarkStart w:id="0" w:name="_GoBack"/>
-      <w:bookmarkEnd w:id="0"/>
       <w:r>
         <w:rPr>
           <w:rFonts w:ascii="Times New Roman" w:hAnsi="Times New Roman" w:cs="Times New Roman"/>
@@ -1496,21 +1494,14 @@
                 <w:rFonts w:ascii="Times New Roman" w:hAnsi="Times New Roman" w:cs="Times New Roman"/>
                 <w:sz w:val="28"/>
               </w:rPr>
-              <w:t xml:space="preserve">Разовая покупка. </w:t>
-            </w:r>
-            <w:r>
-              <w:rPr>
-                <w:rFonts w:ascii="Times New Roman" w:hAnsi="Times New Roman" w:cs="Times New Roman"/>
-                <w:sz w:val="28"/>
-              </w:rPr>
-              <w:t xml:space="preserve">Покупка дополнительных сервисов и услуг (техническая и клиентская поддержка). </w:t>
-            </w:r>
-            <w:r>
-              <w:rPr>
-                <w:rFonts w:ascii="Times New Roman" w:hAnsi="Times New Roman" w:cs="Times New Roman"/>
-                <w:sz w:val="28"/>
-              </w:rPr>
-              <w:t>Обновление до последней версии бесплатно.</w:t>
+              <w:t>Периодические покупки.</w:t>
+            </w:r>
+            <w:r>
+              <w:rPr>
+                <w:rFonts w:ascii="Times New Roman" w:hAnsi="Times New Roman" w:cs="Times New Roman"/>
+                <w:sz w:val="28"/>
+              </w:rPr>
+              <w:t xml:space="preserve"> Покупка дополнительных сервисов и услуг (техническая и клиентская поддержка). </w:t>
             </w:r>
           </w:p>
           <w:p>
@@ -1530,6 +1521,8 @@
               </w:rPr>
               <w:t>Пользование – каждый рабочий день</w:t>
             </w:r>
+            <w:bookmarkStart w:id="0" w:name="_GoBack"/>
+            <w:bookmarkEnd w:id="0"/>
           </w:p>
         </w:tc>
       </w:tr>
@@ -2304,6 +2297,7 @@
       <w:spacing w:after="0" w:line="240" w:lineRule="auto"/>
     </w:pPr>
     <w:tblPr>
+      <w:tblInd w:w="0" w:type="dxa"/>
       <w:tblBorders>
         <w:top w:val="single" w:sz="4" w:space="0" w:color="auto"/>
         <w:left w:val="single" w:sz="4" w:space="0" w:color="auto"/>
@@ -2312,6 +2306,12 @@
         <w:insideH w:val="single" w:sz="4" w:space="0" w:color="auto"/>
         <w:insideV w:val="single" w:sz="4" w:space="0" w:color="auto"/>
       </w:tblBorders>
+      <w:tblCellMar>
+        <w:top w:w="0" w:type="dxa"/>
+        <w:left w:w="108" w:type="dxa"/>
+        <w:bottom w:w="0" w:type="dxa"/>
+        <w:right w:w="108" w:type="dxa"/>
+      </w:tblCellMar>
     </w:tblPr>
   </w:style>
   <w:style w:type="table" w:styleId="-46">
@@ -2325,6 +2325,7 @@
     <w:tblPr>
       <w:tblStyleRowBandSize w:val="1"/>
       <w:tblStyleColBandSize w:val="1"/>
+      <w:tblInd w:w="0" w:type="dxa"/>
       <w:tblBorders>
         <w:top w:val="single" w:sz="4" w:space="0" w:color="A8D08D" w:themeColor="accent6" w:themeTint="99"/>
         <w:left w:val="single" w:sz="4" w:space="0" w:color="A8D08D" w:themeColor="accent6" w:themeTint="99"/>
@@ -2333,6 +2334,12 @@
         <w:insideH w:val="single" w:sz="4" w:space="0" w:color="A8D08D" w:themeColor="accent6" w:themeTint="99"/>
         <w:insideV w:val="single" w:sz="4" w:space="0" w:color="A8D08D" w:themeColor="accent6" w:themeTint="99"/>
       </w:tblBorders>
+      <w:tblCellMar>
+        <w:top w:w="0" w:type="dxa"/>
+        <w:left w:w="108" w:type="dxa"/>
+        <w:bottom w:w="0" w:type="dxa"/>
+        <w:right w:w="108" w:type="dxa"/>
+      </w:tblCellMar>
     </w:tblPr>
     <w:tblStylePr w:type="firstRow">
       <w:rPr>
@@ -2401,6 +2408,7 @@
     <w:tblPr>
       <w:tblStyleRowBandSize w:val="1"/>
       <w:tblStyleColBandSize w:val="1"/>
+      <w:tblInd w:w="0" w:type="dxa"/>
       <w:tblBorders>
         <w:top w:val="single" w:sz="4" w:space="0" w:color="C9C9C9" w:themeColor="accent3" w:themeTint="99"/>
         <w:left w:val="single" w:sz="4" w:space="0" w:color="C9C9C9" w:themeColor="accent3" w:themeTint="99"/>
@@ -2409,6 +2417,12 @@
         <w:insideH w:val="single" w:sz="4" w:space="0" w:color="C9C9C9" w:themeColor="accent3" w:themeTint="99"/>
         <w:insideV w:val="single" w:sz="4" w:space="0" w:color="C9C9C9" w:themeColor="accent3" w:themeTint="99"/>
       </w:tblBorders>
+      <w:tblCellMar>
+        <w:top w:w="0" w:type="dxa"/>
+        <w:left w:w="108" w:type="dxa"/>
+        <w:bottom w:w="0" w:type="dxa"/>
+        <w:right w:w="108" w:type="dxa"/>
+      </w:tblCellMar>
     </w:tblPr>
     <w:tblStylePr w:type="firstRow">
       <w:rPr>
